--- a/early_faculty2.docx
+++ b/early_faculty2.docx
@@ -7,7 +7,7 @@
         <w:pStyle w:val="Title"/>
       </w:pPr>
       <w:r>
-        <w:t>Early Career Faculty in GI</w:t>
+        <w:t>Early Career Faculty in GI &amp; Hepatology</w:t>
       </w:r>
     </w:p>
     <w:p>
@@ -15,7 +15,7 @@
         <w:pStyle w:val="Author"/>
       </w:pPr>
       <w:r>
-        <w:t>Peter Higgins</w:t>
+        <w:t>Peter Higgins, RAC Chair</w:t>
       </w:r>
     </w:p>
     <w:p>
@@ -43,18 +43,141 @@
         <w:t xml:space="preserve">It can become complicated to track which faculty are in the career development phase, and what supported effort they have for research, along the the source for that support, and the timeline for when it runs out. These are important pieces of information </w:t>
       </w:r>
       <w:r>
-        <w:t>for planning and supporting future development and grant applications.</w:t>
+        <w:t>for planning and supporting future faculty development and grant applications.</w:t>
       </w:r>
     </w:p>
     <w:p>
       <w:pPr>
+        <w:pStyle w:val="BodyText"/>
+      </w:pPr>
+      <w:r>
+        <w:t>In the Gantt chart below, we will track junior research faculty timelines, with support indicated in:</w:t>
+      </w:r>
+    </w:p>
+    <w:p>
+      <w:pPr>
+        <w:pStyle w:val="Compact"/>
+        <w:numPr>
+          <w:ilvl w:val="0"/>
+          <w:numId w:val="14"/>
+        </w:numPr>
+      </w:pPr>
+      <w:r>
+        <w:t>red, for Department Support</w:t>
+      </w:r>
+    </w:p>
+    <w:p>
+      <w:pPr>
+        <w:pStyle w:val="Compact"/>
+        <w:numPr>
+          <w:ilvl w:val="0"/>
+          <w:numId w:val="14"/>
+        </w:numPr>
+      </w:pPr>
+      <w:r>
+        <w:t>gray, for foundation CDAs</w:t>
+      </w:r>
+    </w:p>
+    <w:p>
+      <w:pPr>
+        <w:pStyle w:val="Compact"/>
+        <w:numPr>
+          <w:ilvl w:val="0"/>
+          <w:numId w:val="14"/>
+        </w:numPr>
+      </w:pPr>
+      <w:r>
+        <w:t>light blue, for inter</w:t>
+      </w:r>
+      <w:r>
+        <w:t>nal KL2s</w:t>
+      </w:r>
+    </w:p>
+    <w:p>
+      <w:pPr>
+        <w:pStyle w:val="Compact"/>
+        <w:numPr>
+          <w:ilvl w:val="0"/>
+          <w:numId w:val="14"/>
+        </w:numPr>
+      </w:pPr>
+      <w:r>
+        <w:t>blue for NIH K awards</w:t>
+      </w:r>
+    </w:p>
+    <w:p>
+      <w:pPr>
+        <w:pStyle w:val="Compact"/>
+        <w:numPr>
+          <w:ilvl w:val="0"/>
+          <w:numId w:val="14"/>
+        </w:numPr>
+      </w:pPr>
+      <w:r>
+        <w:t>black for NIH R01s</w:t>
+      </w:r>
+    </w:p>
+    <w:p>
+      <w:pPr>
+        <w:pStyle w:val="FirstParagraph"/>
+      </w:pPr>
+      <w:r>
+        <w:t>The vertical lines mark:</w:t>
+      </w:r>
+    </w:p>
+    <w:p>
+      <w:pPr>
+        <w:pStyle w:val="Compact"/>
+        <w:numPr>
+          <w:ilvl w:val="0"/>
+          <w:numId w:val="15"/>
+        </w:numPr>
+      </w:pPr>
+      <w:r>
+        <w:t xml:space="preserve">red - today - funding should extend past this line - if not, this is an </w:t>
+      </w:r>
+      <w:r>
+        <w:rPr>
+          <w:b/>
+        </w:rPr>
+        <w:t>urgent</w:t>
+      </w:r>
+      <w:r>
+        <w:t xml:space="preserve"> problem</w:t>
+      </w:r>
+    </w:p>
+    <w:p>
+      <w:pPr>
+        <w:pStyle w:val="Compact"/>
+        <w:numPr>
+          <w:ilvl w:val="0"/>
+          <w:numId w:val="15"/>
+        </w:numPr>
+      </w:pPr>
+      <w:r>
+        <w:t>black - 2 years from now - stable funding extends past this line</w:t>
+      </w:r>
+    </w:p>
+    <w:p>
+      <w:pPr>
+        <w:pStyle w:val="FirstParagraph"/>
+      </w:pPr>
+      <w:r>
+        <w:t>Anyone whose funding runs out</w:t>
+      </w:r>
+      <w:r>
+        <w:t xml:space="preserve"> between the 2 lines should actively be writing and submitting grants.</w:t>
+      </w:r>
+    </w:p>
+    <w:p>
+      <w:pPr>
         <w:pStyle w:val="Heading2"/>
       </w:pPr>
-      <w:bookmarkStart w:id="1" w:name="Xb84f4a6058140d802db715a9b669de58929cebd"/>
+      <w:bookmarkStart w:id="1" w:name="gantt-plot"/>
       <w:bookmarkEnd w:id="0"/>
       <w:r>
         <w:lastRenderedPageBreak/>
-        <w:t>Gantt Plot of Junior Faculty Research Timelines</w:t>
+        <w:t>Gantt Plot</w:t>
       </w:r>
     </w:p>
     <w:p>
@@ -69,30 +192,24 @@
           <wp:inline distT="0" distB="0" distL="0" distR="0">
             <wp:extent cx="8229600" cy="5486400"/>
             <wp:effectExtent l="0" t="0" r="0" b="0"/>
-            <wp:docPr id="2" name="Picture 2" descr="Chart&#10;&#10;Description automatically generated"/>
-            <wp:cNvGraphicFramePr>
-              <a:graphicFrameLocks xmlns:a="http://schemas.openxmlformats.org/drawingml/2006/main" noChangeAspect="1"/>
-            </wp:cNvGraphicFramePr>
+            <wp:docPr id="1" name="Picture"/>
+            <wp:cNvGraphicFramePr/>
             <a:graphic xmlns:a="http://schemas.openxmlformats.org/drawingml/2006/main">
               <a:graphicData uri="http://schemas.openxmlformats.org/drawingml/2006/picture">
                 <pic:pic xmlns:pic="http://schemas.openxmlformats.org/drawingml/2006/picture">
                   <pic:nvPicPr>
-                    <pic:cNvPr id="2" name="Picture 2" descr="Chart&#10;&#10;Description automatically generated"/>
-                    <pic:cNvPicPr/>
+                    <pic:cNvPr id="0" name="Picture" descr="early_faculty_files/figure-docx/gantt-1.png"/>
+                    <pic:cNvPicPr>
+                      <a:picLocks noChangeAspect="1" noChangeArrowheads="1"/>
+                    </pic:cNvPicPr>
                   </pic:nvPicPr>
                   <pic:blipFill>
-                    <a:blip r:embed="rId7" cstate="print">
-                      <a:extLst>
-                        <a:ext uri="{28A0092B-C50C-407E-A947-70E740481C1C}">
-                          <a14:useLocalDpi xmlns:a14="http://schemas.microsoft.com/office/drawing/2010/main" val="0"/>
-                        </a:ext>
-                      </a:extLst>
-                    </a:blip>
+                    <a:blip r:embed="rId7"/>
                     <a:stretch>
                       <a:fillRect/>
                     </a:stretch>
                   </pic:blipFill>
-                  <pic:spPr>
+                  <pic:spPr bwMode="auto">
                     <a:xfrm>
                       <a:off x="0" y="0"/>
                       <a:ext cx="8229600" cy="5486400"/>
@@ -100,6 +217,12 @@
                     <a:prstGeom prst="rect">
                       <a:avLst/>
                     </a:prstGeom>
+                    <a:noFill/>
+                    <a:ln w="9525">
+                      <a:noFill/>
+                      <a:headEnd/>
+                      <a:tailEnd/>
+                    </a:ln>
                   </pic:spPr>
                 </pic:pic>
               </a:graphicData>
@@ -166,6 +289,110 @@
 <file path=word/numbering.xml><?xml version="1.0" encoding="utf-8"?>
 <w:numbering xmlns:wpc="http://schemas.microsoft.com/office/word/2010/wordprocessingCanvas" xmlns:cx="http://schemas.microsoft.com/office/drawing/2014/chartex" xmlns:cx1="http://schemas.microsoft.com/office/drawing/2015/9/8/chartex" xmlns:cx2="http://schemas.microsoft.com/office/drawing/2015/10/21/chartex" xmlns:cx3="http://schemas.microsoft.com/office/drawing/2016/5/9/chartex" xmlns:cx4="http://schemas.microsoft.com/office/drawing/2016/5/10/chartex" xmlns:cx5="http://schemas.microsoft.com/office/drawing/2016/5/11/chartex" xmlns:cx6="http://schemas.microsoft.com/office/drawing/2016/5/12/chartex" xmlns:cx7="http://schemas.microsoft.com/office/drawing/2016/5/13/chartex" xmlns:cx8="http://schemas.microsoft.com/office/drawing/2016/5/14/chartex" xmlns:mc="http://schemas.openxmlformats.org/markup-compatibility/2006" xmlns:aink="http://schemas.microsoft.com/office/drawing/2016/ink" xmlns:am3d="http://schemas.microsoft.com/office/drawing/2017/model3d" xmlns:o="urn:schemas-microsoft-com:office:office" xmlns:r="http://schemas.openxmlformats.org/officeDocument/2006/relationships" xmlns:m="http://schemas.openxmlformats.org/officeDocument/2006/math" xmlns:v="urn:schemas-microsoft-com:vml" xmlns:wp14="http://schemas.microsoft.com/office/word/2010/wordprocessingDrawing" xmlns:wp="http://schemas.openxmlformats.org/drawingml/2006/wordprocessingDrawing" xmlns:w10="urn:schemas-microsoft-com:office:word" xmlns:w="http://schemas.openxmlformats.org/wordprocessingml/2006/main" xmlns:w14="http://schemas.microsoft.com/office/word/2010/wordml" xmlns:w15="http://schemas.microsoft.com/office/word/2012/wordml" xmlns:w16cex="http://schemas.microsoft.com/office/word/2018/wordml/cex" xmlns:w16cid="http://schemas.microsoft.com/office/word/2016/wordml/cid" xmlns:w16="http://schemas.microsoft.com/office/word/2018/wordml" xmlns:w16se="http://schemas.microsoft.com/office/word/2015/wordml/symex" xmlns:wpg="http://schemas.microsoft.com/office/word/2010/wordprocessingGroup" xmlns:wpi="http://schemas.microsoft.com/office/word/2010/wordprocessingInk" xmlns:wne="http://schemas.microsoft.com/office/word/2006/wordml" xmlns:wps="http://schemas.microsoft.com/office/word/2010/wordprocessingShape" mc:Ignorable="w14 w15 w16se w16cid w16 w16cex wp14">
   <w:abstractNum w:abstractNumId="0" w15:restartNumberingAfterBreak="0">
+    <w:nsid w:val="EA454B4C"/>
+    <w:multiLevelType w:val="multilevel"/>
+    <w:tmpl w:val="4D32CE1A"/>
+    <w:lvl w:ilvl="0">
+      <w:numFmt w:val="bullet"/>
+      <w:lvlText w:val="•"/>
+      <w:lvlJc w:val="left"/>
+      <w:pPr>
+        <w:tabs>
+          <w:tab w:val="num" w:pos="0"/>
+        </w:tabs>
+        <w:ind w:left="480" w:hanging="480"/>
+      </w:pPr>
+    </w:lvl>
+    <w:lvl w:ilvl="1">
+      <w:numFmt w:val="bullet"/>
+      <w:lvlText w:val="–"/>
+      <w:lvlJc w:val="left"/>
+      <w:pPr>
+        <w:tabs>
+          <w:tab w:val="num" w:pos="720"/>
+        </w:tabs>
+        <w:ind w:left="1200" w:hanging="480"/>
+      </w:pPr>
+    </w:lvl>
+    <w:lvl w:ilvl="2">
+      <w:numFmt w:val="bullet"/>
+      <w:lvlText w:val="•"/>
+      <w:lvlJc w:val="left"/>
+      <w:pPr>
+        <w:tabs>
+          <w:tab w:val="num" w:pos="1440"/>
+        </w:tabs>
+        <w:ind w:left="1920" w:hanging="480"/>
+      </w:pPr>
+    </w:lvl>
+    <w:lvl w:ilvl="3">
+      <w:numFmt w:val="bullet"/>
+      <w:lvlText w:val="–"/>
+      <w:lvlJc w:val="left"/>
+      <w:pPr>
+        <w:tabs>
+          <w:tab w:val="num" w:pos="2160"/>
+        </w:tabs>
+        <w:ind w:left="2640" w:hanging="480"/>
+      </w:pPr>
+    </w:lvl>
+    <w:lvl w:ilvl="4">
+      <w:numFmt w:val="bullet"/>
+      <w:lvlText w:val="•"/>
+      <w:lvlJc w:val="left"/>
+      <w:pPr>
+        <w:tabs>
+          <w:tab w:val="num" w:pos="2880"/>
+        </w:tabs>
+        <w:ind w:left="3360" w:hanging="480"/>
+      </w:pPr>
+    </w:lvl>
+    <w:lvl w:ilvl="5">
+      <w:numFmt w:val="bullet"/>
+      <w:lvlText w:val="–"/>
+      <w:lvlJc w:val="left"/>
+      <w:pPr>
+        <w:tabs>
+          <w:tab w:val="num" w:pos="3600"/>
+        </w:tabs>
+        <w:ind w:left="4080" w:hanging="480"/>
+      </w:pPr>
+    </w:lvl>
+    <w:lvl w:ilvl="6">
+      <w:numFmt w:val="bullet"/>
+      <w:lvlText w:val="•"/>
+      <w:lvlJc w:val="left"/>
+      <w:pPr>
+        <w:tabs>
+          <w:tab w:val="num" w:pos="4320"/>
+        </w:tabs>
+        <w:ind w:left="4800" w:hanging="480"/>
+      </w:pPr>
+    </w:lvl>
+    <w:lvl w:ilvl="7">
+      <w:numFmt w:val="bullet"/>
+      <w:lvlText w:val="–"/>
+      <w:lvlJc w:val="left"/>
+      <w:pPr>
+        <w:tabs>
+          <w:tab w:val="num" w:pos="5040"/>
+        </w:tabs>
+        <w:ind w:left="5520" w:hanging="480"/>
+      </w:pPr>
+    </w:lvl>
+    <w:lvl w:ilvl="8">
+      <w:numFmt w:val="bullet"/>
+      <w:lvlText w:val="•"/>
+      <w:lvlJc w:val="left"/>
+      <w:pPr>
+        <w:tabs>
+          <w:tab w:val="num" w:pos="5760"/>
+        </w:tabs>
+        <w:ind w:left="6240" w:hanging="480"/>
+      </w:pPr>
+    </w:lvl>
+  </w:abstractNum>
+  <w:abstractNum w:abstractNumId="1" w15:restartNumberingAfterBreak="0">
     <w:nsid w:val="FFFFFF7C"/>
     <w:multiLevelType w:val="singleLevel"/>
     <w:tmpl w:val="C7D6F944"/>
@@ -182,7 +409,7 @@
       </w:pPr>
     </w:lvl>
   </w:abstractNum>
-  <w:abstractNum w:abstractNumId="1" w15:restartNumberingAfterBreak="0">
+  <w:abstractNum w:abstractNumId="2" w15:restartNumberingAfterBreak="0">
     <w:nsid w:val="FFFFFF7D"/>
     <w:multiLevelType w:val="singleLevel"/>
     <w:tmpl w:val="6980F336"/>
@@ -199,7 +426,7 @@
       </w:pPr>
     </w:lvl>
   </w:abstractNum>
-  <w:abstractNum w:abstractNumId="2" w15:restartNumberingAfterBreak="0">
+  <w:abstractNum w:abstractNumId="3" w15:restartNumberingAfterBreak="0">
     <w:nsid w:val="FFFFFF7E"/>
     <w:multiLevelType w:val="singleLevel"/>
     <w:tmpl w:val="F37676E8"/>
@@ -216,7 +443,7 @@
       </w:pPr>
     </w:lvl>
   </w:abstractNum>
-  <w:abstractNum w:abstractNumId="3" w15:restartNumberingAfterBreak="0">
+  <w:abstractNum w:abstractNumId="4" w15:restartNumberingAfterBreak="0">
     <w:nsid w:val="FFFFFF7F"/>
     <w:multiLevelType w:val="singleLevel"/>
     <w:tmpl w:val="1E00331E"/>
@@ -233,7 +460,7 @@
       </w:pPr>
     </w:lvl>
   </w:abstractNum>
-  <w:abstractNum w:abstractNumId="4" w15:restartNumberingAfterBreak="0">
+  <w:abstractNum w:abstractNumId="5" w15:restartNumberingAfterBreak="0">
     <w:nsid w:val="FFFFFF80"/>
     <w:multiLevelType w:val="singleLevel"/>
     <w:tmpl w:val="64AC7806"/>
@@ -253,7 +480,7 @@
       </w:rPr>
     </w:lvl>
   </w:abstractNum>
-  <w:abstractNum w:abstractNumId="5" w15:restartNumberingAfterBreak="0">
+  <w:abstractNum w:abstractNumId="6" w15:restartNumberingAfterBreak="0">
     <w:nsid w:val="FFFFFF81"/>
     <w:multiLevelType w:val="singleLevel"/>
     <w:tmpl w:val="1D8870BC"/>
@@ -273,7 +500,7 @@
       </w:rPr>
     </w:lvl>
   </w:abstractNum>
-  <w:abstractNum w:abstractNumId="6" w15:restartNumberingAfterBreak="0">
+  <w:abstractNum w:abstractNumId="7" w15:restartNumberingAfterBreak="0">
     <w:nsid w:val="FFFFFF82"/>
     <w:multiLevelType w:val="singleLevel"/>
     <w:tmpl w:val="5B36B168"/>
@@ -293,7 +520,7 @@
       </w:rPr>
     </w:lvl>
   </w:abstractNum>
-  <w:abstractNum w:abstractNumId="7" w15:restartNumberingAfterBreak="0">
+  <w:abstractNum w:abstractNumId="8" w15:restartNumberingAfterBreak="0">
     <w:nsid w:val="FFFFFF83"/>
     <w:multiLevelType w:val="singleLevel"/>
     <w:tmpl w:val="60541386"/>
@@ -313,7 +540,7 @@
       </w:rPr>
     </w:lvl>
   </w:abstractNum>
-  <w:abstractNum w:abstractNumId="8" w15:restartNumberingAfterBreak="0">
+  <w:abstractNum w:abstractNumId="9" w15:restartNumberingAfterBreak="0">
     <w:nsid w:val="FFFFFF88"/>
     <w:multiLevelType w:val="singleLevel"/>
     <w:tmpl w:val="4F3E5BBA"/>
@@ -330,7 +557,7 @@
       </w:pPr>
     </w:lvl>
   </w:abstractNum>
-  <w:abstractNum w:abstractNumId="9" w15:restartNumberingAfterBreak="0">
+  <w:abstractNum w:abstractNumId="10" w15:restartNumberingAfterBreak="0">
     <w:nsid w:val="FFFFFF89"/>
     <w:multiLevelType w:val="singleLevel"/>
     <w:tmpl w:val="4A621DF0"/>
@@ -350,7 +577,7 @@
       </w:rPr>
     </w:lvl>
   </w:abstractNum>
-  <w:abstractNum w:abstractNumId="10" w15:restartNumberingAfterBreak="0">
+  <w:abstractNum w:abstractNumId="11" w15:restartNumberingAfterBreak="0">
     <w:nsid w:val="2C1AE401"/>
     <w:multiLevelType w:val="multilevel"/>
     <w:tmpl w:val="3F2282DA"/>
@@ -455,43 +682,49 @@
     </w:lvl>
   </w:abstractNum>
   <w:num w:numId="1">
+    <w:abstractNumId w:val="11"/>
+  </w:num>
+  <w:num w:numId="2">
+    <w:abstractNumId w:val="1"/>
+  </w:num>
+  <w:num w:numId="3">
+    <w:abstractNumId w:val="2"/>
+  </w:num>
+  <w:num w:numId="4">
+    <w:abstractNumId w:val="3"/>
+  </w:num>
+  <w:num w:numId="5">
+    <w:abstractNumId w:val="4"/>
+  </w:num>
+  <w:num w:numId="6">
+    <w:abstractNumId w:val="9"/>
+  </w:num>
+  <w:num w:numId="7">
+    <w:abstractNumId w:val="5"/>
+  </w:num>
+  <w:num w:numId="8">
+    <w:abstractNumId w:val="6"/>
+  </w:num>
+  <w:num w:numId="9">
+    <w:abstractNumId w:val="7"/>
+  </w:num>
+  <w:num w:numId="10">
+    <w:abstractNumId w:val="8"/>
+  </w:num>
+  <w:num w:numId="11">
     <w:abstractNumId w:val="10"/>
   </w:num>
-  <w:num w:numId="2">
+  <w:num w:numId="12">
+    <w:abstractNumId w:val="11"/>
+  </w:num>
+  <w:num w:numId="13">
+    <w:abstractNumId w:val="11"/>
+  </w:num>
+  <w:num w:numId="14">
     <w:abstractNumId w:val="0"/>
   </w:num>
-  <w:num w:numId="3">
-    <w:abstractNumId w:val="1"/>
-  </w:num>
-  <w:num w:numId="4">
-    <w:abstractNumId w:val="2"/>
-  </w:num>
-  <w:num w:numId="5">
-    <w:abstractNumId w:val="3"/>
-  </w:num>
-  <w:num w:numId="6">
-    <w:abstractNumId w:val="8"/>
-  </w:num>
-  <w:num w:numId="7">
-    <w:abstractNumId w:val="4"/>
-  </w:num>
-  <w:num w:numId="8">
-    <w:abstractNumId w:val="5"/>
-  </w:num>
-  <w:num w:numId="9">
-    <w:abstractNumId w:val="6"/>
-  </w:num>
-  <w:num w:numId="10">
-    <w:abstractNumId w:val="7"/>
-  </w:num>
-  <w:num w:numId="11">
-    <w:abstractNumId w:val="9"/>
-  </w:num>
-  <w:num w:numId="12">
-    <w:abstractNumId w:val="10"/>
-  </w:num>
-  <w:num w:numId="13">
-    <w:abstractNumId w:val="10"/>
+  <w:num w:numId="15">
+    <w:abstractNumId w:val="0"/>
   </w:num>
 </w:numbering>
 </file>

--- a/early_faculty2.docx
+++ b/early_faculty2.docx
@@ -166,7 +166,16 @@
         <w:t>Anyone whose funding runs out</w:t>
       </w:r>
       <w:r>
-        <w:t xml:space="preserve"> between the 2 lines should actively be writing and submitting grants.</w:t>
+        <w:t xml:space="preserve"> between the 2 lines should actively be </w:t>
+      </w:r>
+      <w:r>
+        <w:rPr>
+          <w:b/>
+        </w:rPr>
+        <w:t>writing and submitting</w:t>
+      </w:r>
+      <w:r>
+        <w:t xml:space="preserve"> grants.</w:t>
       </w:r>
     </w:p>
     <w:p>
@@ -291,7 +300,7 @@
   <w:abstractNum w:abstractNumId="0" w15:restartNumberingAfterBreak="0">
     <w:nsid w:val="EA454B4C"/>
     <w:multiLevelType w:val="multilevel"/>
-    <w:tmpl w:val="4D32CE1A"/>
+    <w:tmpl w:val="F7588136"/>
     <w:lvl w:ilvl="0">
       <w:numFmt w:val="bullet"/>
       <w:lvlText w:val="•"/>
